--- a/doc/trim1/2_uml_ casos_uso/2_caso_uso_extendido/V02/CU17 - Visualizar factura.docx
+++ b/doc/trim1/2_uml_ casos_uso/2_caso_uso_extendido/V02/CU17 - Visualizar factura.docx
@@ -358,7 +358,21 @@
                 <w:rFonts w:ascii="Arial" w:hAnsi="Arial" w:cs="Arial"/>
                 <w:sz w:val="22"/>
               </w:rPr>
-              <w:t xml:space="preserve">El </w:t>
+              <w:t>El</w:t>
+            </w:r>
+            <w:r>
+              <w:rPr>
+                <w:rFonts w:ascii="Arial" w:hAnsi="Arial" w:cs="Arial"/>
+                <w:sz w:val="22"/>
+              </w:rPr>
+              <w:t xml:space="preserve"> dueño</w:t>
+            </w:r>
+            <w:r>
+              <w:rPr>
+                <w:rFonts w:ascii="Arial" w:hAnsi="Arial" w:cs="Arial"/>
+                <w:sz w:val="22"/>
+              </w:rPr>
+              <w:t xml:space="preserve"> </w:t>
             </w:r>
             <w:r>
               <w:rPr>
@@ -366,6 +380,13 @@
                 <w:sz w:val="22"/>
               </w:rPr>
               <w:t>visualizara la factura</w:t>
+            </w:r>
+            <w:r>
+              <w:rPr>
+                <w:rFonts w:ascii="Arial" w:hAnsi="Arial" w:cs="Arial"/>
+                <w:sz w:val="22"/>
+              </w:rPr>
+              <w:t xml:space="preserve"> antes de generarla para su corrección.</w:t>
             </w:r>
           </w:p>
         </w:tc>
